--- a/GameFramework/目录.docx
+++ b/GameFramework/目录.docx
@@ -60,10 +60,30 @@
         <w:tab/>
       </w:r>
       <w:r>
-        <w:rPr>
-          <w:rFonts w:hint="eastAsia"/>
-        </w:rPr>
-        <w:t>UI控件封装</w:t>
+        <w:tab/>
+      </w:r>
+      <w:r>
+        <w:rPr>
+          <w:rFonts w:hint="eastAsia"/>
+        </w:rPr>
+        <w:t>事件分发系统</w:t>
+      </w:r>
+    </w:p>
+    <w:p>
+      <w:r>
+        <w:tab/>
+      </w:r>
+      <w:r>
+        <w:tab/>
+      </w:r>
+      <w:r>
+        <w:tab/>
+      </w:r>
+      <w:r>
+        <w:rPr>
+          <w:rFonts w:hint="eastAsia"/>
+        </w:rPr>
+        <w:t>点击事件系统</w:t>
       </w:r>
     </w:p>
     <w:p>
@@ -81,35 +101,11 @@
       <w:r>
         <w:tab/>
       </w:r>
-    </w:p>
-    <w:p>
-      <w:r>
-        <w:tab/>
-      </w:r>
-      <w:r>
-        <w:rPr>
-          <w:rFonts w:hint="eastAsia"/>
-        </w:rPr>
-        <w:t>知识</w:t>
-      </w:r>
-    </w:p>
-    <w:p>
-      <w:pPr>
-        <w:rPr>
-          <w:rFonts w:hint="eastAsia"/>
-        </w:rPr>
-      </w:pPr>
-      <w:r>
-        <w:tab/>
-      </w:r>
-      <w:r>
-        <w:tab/>
-      </w:r>
-      <w:r>
-        <w:rPr>
-          <w:rFonts w:hint="eastAsia"/>
-        </w:rPr>
-        <w:t>Lua程序设计</w:t>
+      <w:r>
+        <w:rPr>
+          <w:rFonts w:hint="eastAsia"/>
+        </w:rPr>
+        <w:t>预制体管理</w:t>
       </w:r>
       <w:bookmarkStart w:id="0" w:name="_GoBack"/>
       <w:bookmarkEnd w:id="0"/>
@@ -125,6 +121,56 @@
         <w:rPr>
           <w:rFonts w:hint="eastAsia"/>
         </w:rPr>
+        <w:t>UI控件封装</w:t>
+      </w:r>
+    </w:p>
+    <w:p>
+      <w:r>
+        <w:tab/>
+      </w:r>
+      <w:r>
+        <w:tab/>
+      </w:r>
+      <w:r>
+        <w:tab/>
+      </w:r>
+    </w:p>
+    <w:p>
+      <w:r>
+        <w:tab/>
+      </w:r>
+      <w:r>
+        <w:rPr>
+          <w:rFonts w:hint="eastAsia"/>
+        </w:rPr>
+        <w:t>知识</w:t>
+      </w:r>
+    </w:p>
+    <w:p>
+      <w:r>
+        <w:tab/>
+      </w:r>
+      <w:r>
+        <w:tab/>
+      </w:r>
+      <w:r>
+        <w:rPr>
+          <w:rFonts w:hint="eastAsia"/>
+        </w:rPr>
+        <w:t>Lua程序设计</w:t>
+      </w:r>
+    </w:p>
+    <w:p>
+      <w:r>
+        <w:tab/>
+      </w:r>
+      <w:r>
+        <w:tab/>
+      </w:r>
+      <w:r>
+        <w:rPr>
+          <w:rFonts w:hint="eastAsia"/>
+        </w:rPr>
         <w:t>MVC模式</w:t>
       </w:r>
     </w:p>
@@ -135,14 +181,12 @@
       <w:r>
         <w:tab/>
       </w:r>
-      <w:proofErr w:type="spellStart"/>
       <w:r>
         <w:rPr>
           <w:rFonts w:hint="eastAsia"/>
         </w:rPr>
         <w:t>XLua</w:t>
       </w:r>
-      <w:proofErr w:type="spellEnd"/>
     </w:p>
     <w:p>
       <w:pPr>
@@ -156,11 +200,6 @@
       </w:r>
     </w:p>
     <w:p>
-      <w:pPr>
-        <w:rPr>
-          <w:rFonts w:hint="eastAsia"/>
-        </w:rPr>
-      </w:pPr>
       <w:r>
         <w:tab/>
       </w:r>
@@ -175,11 +214,6 @@
       </w:r>
     </w:p>
     <w:p>
-      <w:pPr>
-        <w:rPr>
-          <w:rFonts w:hint="eastAsia"/>
-        </w:rPr>
-      </w:pPr>
       <w:r>
         <w:tab/>
       </w:r>
@@ -206,13 +240,7 @@
       </w:r>
     </w:p>
     <w:p/>
-    <w:p>
-      <w:pPr>
-        <w:rPr>
-          <w:rFonts w:hint="eastAsia"/>
-        </w:rPr>
-      </w:pPr>
-    </w:p>
+    <w:p/>
     <w:p>
       <w:r>
         <w:rPr>
@@ -246,11 +274,6 @@
       </w:r>
     </w:p>
     <w:p>
-      <w:pPr>
-        <w:rPr>
-          <w:rFonts w:hint="eastAsia"/>
-        </w:rPr>
-      </w:pPr>
       <w:r>
         <w:rPr>
           <w:rFonts w:hint="eastAsia"/>
